--- a/Ansible.docx
+++ b/Ansible.docx
@@ -48,15 +48,8 @@
     </w:p>
     <w:p>
       <w:pPr>
-        <w:pStyle w:val="10"/>
-        <w:numPr>
-          <w:ilvl w:val="0"/>
-          <w:numId w:val="0"/>
-        </w:numPr>
-        <w:ind w:left="432" w:hanging="432"/>
-      </w:pPr>
-      <w:bookmarkStart w:id="0" w:name="_GoBack"/>
-      <w:bookmarkEnd w:id="0"/>
+        <w:pStyle w:val="1"/>
+      </w:pPr>
       <w:r>
         <w:rPr>
           <w:rFonts w:hint="eastAsia"/>
@@ -67,7 +60,7 @@
     <w:p>
       <w:r>
         <w:drawing>
-          <wp:inline distT="0" distB="0" distL="0" distR="0">
+          <wp:inline distT="0" distB="0" distL="0" distR="0" wp14:anchorId="4ACB7B32" wp14:editId="7B41F9AA">
             <wp:extent cx="4126727" cy="3244201"/>
             <wp:effectExtent l="0" t="0" r="7620" b="0"/>
             <wp:docPr id="1" name="图片 1" descr="http://img.blog.csdn.net/20160602173106414"/>
@@ -118,12 +111,7 @@
     </w:p>
     <w:p>
       <w:pPr>
-        <w:pStyle w:val="10"/>
-        <w:numPr>
-          <w:ilvl w:val="0"/>
-          <w:numId w:val="0"/>
-        </w:numPr>
-        <w:ind w:left="432" w:hanging="432"/>
+        <w:pStyle w:val="1"/>
       </w:pPr>
       <w:r>
         <w:rPr>
@@ -205,11 +193,6 @@
     <w:p>
       <w:pPr>
         <w:pStyle w:val="20"/>
-        <w:numPr>
-          <w:ilvl w:val="0"/>
-          <w:numId w:val="0"/>
-        </w:numPr>
-        <w:ind w:left="576" w:hanging="576"/>
       </w:pPr>
       <w:r>
         <w:rPr>
@@ -255,11 +238,6 @@
     <w:p>
       <w:pPr>
         <w:pStyle w:val="20"/>
-        <w:numPr>
-          <w:ilvl w:val="0"/>
-          <w:numId w:val="0"/>
-        </w:numPr>
-        <w:ind w:left="576" w:hanging="576"/>
       </w:pPr>
       <w:r>
         <w:rPr>
@@ -282,12 +260,7 @@
     </w:p>
     <w:p>
       <w:pPr>
-        <w:pStyle w:val="10"/>
-        <w:numPr>
-          <w:ilvl w:val="0"/>
-          <w:numId w:val="0"/>
-        </w:numPr>
-        <w:ind w:left="432" w:hanging="432"/>
+        <w:pStyle w:val="1"/>
       </w:pPr>
       <w:r>
         <w:rPr>
@@ -316,11 +289,6 @@
     <w:p>
       <w:pPr>
         <w:pStyle w:val="20"/>
-        <w:numPr>
-          <w:ilvl w:val="0"/>
-          <w:numId w:val="0"/>
-        </w:numPr>
-        <w:ind w:left="576" w:hanging="576"/>
       </w:pPr>
       <w:r>
         <w:rPr>
@@ -373,11 +341,6 @@
     <w:p>
       <w:pPr>
         <w:pStyle w:val="20"/>
-        <w:numPr>
-          <w:ilvl w:val="0"/>
-          <w:numId w:val="0"/>
-        </w:numPr>
-        <w:ind w:left="576" w:hanging="576"/>
       </w:pPr>
       <w:r>
         <w:rPr>
@@ -406,12 +369,7 @@
     </w:p>
     <w:p>
       <w:pPr>
-        <w:pStyle w:val="30"/>
-        <w:numPr>
-          <w:ilvl w:val="0"/>
-          <w:numId w:val="0"/>
-        </w:numPr>
-        <w:ind w:left="720" w:hanging="720"/>
+        <w:pStyle w:val="20"/>
       </w:pPr>
       <w:r>
         <w:rPr>
@@ -448,12 +406,7 @@
     </w:p>
     <w:p>
       <w:pPr>
-        <w:pStyle w:val="30"/>
-        <w:numPr>
-          <w:ilvl w:val="0"/>
-          <w:numId w:val="0"/>
-        </w:numPr>
-        <w:ind w:left="720" w:hanging="720"/>
+        <w:pStyle w:val="20"/>
       </w:pPr>
       <w:r>
         <w:rPr>
@@ -519,11 +472,6 @@
     <w:p>
       <w:pPr>
         <w:pStyle w:val="20"/>
-        <w:numPr>
-          <w:ilvl w:val="0"/>
-          <w:numId w:val="0"/>
-        </w:numPr>
-        <w:ind w:left="576" w:hanging="576"/>
       </w:pPr>
       <w:r>
         <w:rPr>
@@ -551,12 +499,7 @@
     </w:p>
     <w:p>
       <w:pPr>
-        <w:pStyle w:val="30"/>
-        <w:numPr>
-          <w:ilvl w:val="0"/>
-          <w:numId w:val="0"/>
-        </w:numPr>
-        <w:ind w:left="720" w:hanging="720"/>
+        <w:pStyle w:val="3"/>
       </w:pPr>
       <w:r>
         <w:rPr>
@@ -599,12 +542,7 @@
     </w:p>
     <w:p>
       <w:pPr>
-        <w:pStyle w:val="30"/>
-        <w:numPr>
-          <w:ilvl w:val="0"/>
-          <w:numId w:val="0"/>
-        </w:numPr>
-        <w:ind w:left="720" w:hanging="720"/>
+        <w:pStyle w:val="3"/>
       </w:pPr>
       <w:r>
         <w:rPr>
@@ -620,12 +558,7 @@
     </w:p>
     <w:p>
       <w:pPr>
-        <w:pStyle w:val="30"/>
-        <w:numPr>
-          <w:ilvl w:val="0"/>
-          <w:numId w:val="0"/>
-        </w:numPr>
-        <w:ind w:left="720" w:hanging="720"/>
+        <w:pStyle w:val="3"/>
       </w:pPr>
       <w:r>
         <w:lastRenderedPageBreak/>
@@ -648,12 +581,7 @@
     </w:p>
     <w:p>
       <w:pPr>
-        <w:pStyle w:val="10"/>
-        <w:numPr>
-          <w:ilvl w:val="0"/>
-          <w:numId w:val="0"/>
-        </w:numPr>
-        <w:ind w:left="432" w:hanging="432"/>
+        <w:pStyle w:val="20"/>
       </w:pPr>
       <w:r>
         <w:rPr>
@@ -743,12 +671,7 @@
     </w:p>
     <w:p>
       <w:pPr>
-        <w:pStyle w:val="10"/>
-        <w:numPr>
-          <w:ilvl w:val="0"/>
-          <w:numId w:val="0"/>
-        </w:numPr>
-        <w:ind w:left="432" w:hanging="432"/>
+        <w:pStyle w:val="1"/>
       </w:pPr>
       <w:r>
         <w:rPr>
@@ -759,12 +682,7 @@
     </w:p>
     <w:p>
       <w:pPr>
-        <w:pStyle w:val="10"/>
-        <w:numPr>
-          <w:ilvl w:val="0"/>
-          <w:numId w:val="0"/>
-        </w:numPr>
-        <w:ind w:left="432" w:hanging="432"/>
+        <w:pStyle w:val="1"/>
       </w:pPr>
       <w:r>
         <w:rPr>
@@ -775,12 +693,7 @@
     </w:p>
     <w:p>
       <w:pPr>
-        <w:pStyle w:val="10"/>
-        <w:numPr>
-          <w:ilvl w:val="0"/>
-          <w:numId w:val="0"/>
-        </w:numPr>
-        <w:ind w:left="432" w:hanging="432"/>
+        <w:pStyle w:val="1"/>
       </w:pPr>
       <w:r>
         <w:rPr>
@@ -798,11 +711,6 @@
     <w:p>
       <w:pPr>
         <w:pStyle w:val="20"/>
-        <w:numPr>
-          <w:ilvl w:val="0"/>
-          <w:numId w:val="0"/>
-        </w:numPr>
-        <w:ind w:left="576" w:hanging="576"/>
       </w:pPr>
       <w:r>
         <w:rPr>
@@ -870,32 +778,33 @@
         <w:t>https://github.com/dl528888/ansible-examples/tree/master/mysql_master_install/roles/mysql_master_install</w:t>
       </w:r>
     </w:p>
+    <w:p>
+      <w:pPr>
+        <w:ind w:left="420" w:firstLineChars="100" w:firstLine="210"/>
+      </w:pPr>
+    </w:p>
+    <w:p>
+      <w:pPr>
+        <w:ind w:left="420" w:firstLineChars="100" w:firstLine="210"/>
+      </w:pPr>
+      <w:bookmarkStart w:id="0" w:name="_GoBack"/>
+      <w:bookmarkEnd w:id="0"/>
+    </w:p>
     <w:p/>
     <w:p>
       <w:pPr>
-        <w:pStyle w:val="10"/>
-        <w:numPr>
-          <w:ilvl w:val="0"/>
-          <w:numId w:val="0"/>
-        </w:numPr>
-        <w:ind w:left="432" w:hanging="432"/>
-      </w:pPr>
-      <w:r>
-        <w:rPr>
-          <w:rFonts w:hint="eastAsia"/>
-        </w:rPr>
-        <w:lastRenderedPageBreak/>
+        <w:pStyle w:val="1"/>
+      </w:pPr>
+      <w:r>
+        <w:rPr>
+          <w:rFonts w:hint="eastAsia"/>
+        </w:rPr>
         <w:t>问题</w:t>
       </w:r>
     </w:p>
     <w:p>
       <w:pPr>
         <w:pStyle w:val="20"/>
-        <w:numPr>
-          <w:ilvl w:val="0"/>
-          <w:numId w:val="0"/>
-        </w:numPr>
-        <w:ind w:left="576" w:hanging="576"/>
       </w:pPr>
       <w:r>
         <w:rPr>
@@ -907,11 +816,6 @@
     <w:p>
       <w:pPr>
         <w:pStyle w:val="20"/>
-        <w:numPr>
-          <w:ilvl w:val="0"/>
-          <w:numId w:val="0"/>
-        </w:numPr>
-        <w:ind w:left="576" w:hanging="576"/>
       </w:pPr>
       <w:r>
         <w:rPr>
@@ -923,11 +827,6 @@
     <w:p>
       <w:pPr>
         <w:pStyle w:val="20"/>
-        <w:numPr>
-          <w:ilvl w:val="0"/>
-          <w:numId w:val="0"/>
-        </w:numPr>
-        <w:ind w:left="576" w:hanging="576"/>
       </w:pPr>
       <w:r>
         <w:rPr>
@@ -942,17 +841,46 @@
     <w:p>
       <w:pPr>
         <w:pStyle w:val="20"/>
-        <w:numPr>
-          <w:ilvl w:val="0"/>
-          <w:numId w:val="0"/>
-        </w:numPr>
-        <w:ind w:left="576" w:hanging="576"/>
       </w:pPr>
       <w:r>
         <w:rPr>
           <w:rFonts w:hint="eastAsia"/>
         </w:rPr>
         <w:t>email/logging</w:t>
+      </w:r>
+    </w:p>
+    <w:p>
+      <w:pPr>
+        <w:pStyle w:val="20"/>
+      </w:pPr>
+      <w:r>
+        <w:t>ansible+</w:t>
+      </w:r>
+      <w:r>
+        <w:rPr>
+          <w:rFonts w:hint="eastAsia"/>
+        </w:rPr>
+        <w:t>backup</w:t>
+      </w:r>
+    </w:p>
+    <w:p>
+      <w:pPr>
+        <w:pStyle w:val="20"/>
+      </w:pPr>
+      <w:r>
+        <w:rPr>
+          <w:rFonts w:hint="eastAsia"/>
+        </w:rPr>
+        <w:t>ansible+</w:t>
+      </w:r>
+      <w:r>
+        <w:t>MHA/</w:t>
+      </w:r>
+      <w:r>
+        <w:rPr>
+          <w:rFonts w:hint="eastAsia"/>
+        </w:rPr>
+        <w:t>replication</w:t>
       </w:r>
     </w:p>
     <w:p>
@@ -1069,6 +997,129 @@
     <w:numStyleLink w:val="2"/>
   </w:abstractNum>
   <w:abstractNum w:abstractNumId="2">
+    <w:nsid w:val="1BAE2813"/>
+    <w:multiLevelType w:val="multilevel"/>
+    <w:tmpl w:val="A524C87E"/>
+    <w:lvl w:ilvl="0">
+      <w:start w:val="1"/>
+      <w:numFmt w:val="decimal"/>
+      <w:pStyle w:val="1"/>
+      <w:isLgl/>
+      <w:lvlText w:val="%1"/>
+      <w:lvlJc w:val="left"/>
+      <w:pPr>
+        <w:ind w:left="432" w:hanging="432"/>
+      </w:pPr>
+      <w:rPr>
+        <w:rFonts w:hint="eastAsia"/>
+      </w:rPr>
+    </w:lvl>
+    <w:lvl w:ilvl="1">
+      <w:start w:val="1"/>
+      <w:numFmt w:val="decimal"/>
+      <w:pStyle w:val="20"/>
+      <w:lvlText w:val="%1.%2"/>
+      <w:lvlJc w:val="left"/>
+      <w:pPr>
+        <w:ind w:left="576" w:hanging="576"/>
+      </w:pPr>
+      <w:rPr>
+        <w:rFonts w:hint="eastAsia"/>
+      </w:rPr>
+    </w:lvl>
+    <w:lvl w:ilvl="2">
+      <w:start w:val="1"/>
+      <w:numFmt w:val="decimal"/>
+      <w:pStyle w:val="3"/>
+      <w:lvlText w:val="%1.%2.%3"/>
+      <w:lvlJc w:val="left"/>
+      <w:pPr>
+        <w:ind w:left="720" w:hanging="720"/>
+      </w:pPr>
+      <w:rPr>
+        <w:rFonts w:hint="eastAsia"/>
+      </w:rPr>
+    </w:lvl>
+    <w:lvl w:ilvl="3">
+      <w:start w:val="1"/>
+      <w:numFmt w:val="decimal"/>
+      <w:pStyle w:val="4"/>
+      <w:lvlText w:val="%1.%2.%3.%4"/>
+      <w:lvlJc w:val="left"/>
+      <w:pPr>
+        <w:ind w:left="864" w:hanging="864"/>
+      </w:pPr>
+      <w:rPr>
+        <w:rFonts w:hint="eastAsia"/>
+      </w:rPr>
+    </w:lvl>
+    <w:lvl w:ilvl="4">
+      <w:start w:val="1"/>
+      <w:numFmt w:val="decimal"/>
+      <w:pStyle w:val="5"/>
+      <w:lvlText w:val="%1.%2.%3.%4.%5"/>
+      <w:lvlJc w:val="left"/>
+      <w:pPr>
+        <w:ind w:left="1008" w:hanging="1008"/>
+      </w:pPr>
+      <w:rPr>
+        <w:rFonts w:hint="eastAsia"/>
+      </w:rPr>
+    </w:lvl>
+    <w:lvl w:ilvl="5">
+      <w:start w:val="1"/>
+      <w:numFmt w:val="decimal"/>
+      <w:pStyle w:val="6"/>
+      <w:lvlText w:val="%1.%2.%3.%4.%5.%6"/>
+      <w:lvlJc w:val="left"/>
+      <w:pPr>
+        <w:ind w:left="1152" w:hanging="1152"/>
+      </w:pPr>
+      <w:rPr>
+        <w:rFonts w:hint="eastAsia"/>
+      </w:rPr>
+    </w:lvl>
+    <w:lvl w:ilvl="6">
+      <w:start w:val="1"/>
+      <w:numFmt w:val="decimal"/>
+      <w:pStyle w:val="7"/>
+      <w:lvlText w:val="%1.%2.%3.%4.%5.%6.%7"/>
+      <w:lvlJc w:val="left"/>
+      <w:pPr>
+        <w:ind w:left="1296" w:hanging="1296"/>
+      </w:pPr>
+      <w:rPr>
+        <w:rFonts w:hint="eastAsia"/>
+      </w:rPr>
+    </w:lvl>
+    <w:lvl w:ilvl="7">
+      <w:start w:val="1"/>
+      <w:numFmt w:val="decimal"/>
+      <w:pStyle w:val="8"/>
+      <w:lvlText w:val="%1.%2.%3.%4.%5.%6.%7.%8"/>
+      <w:lvlJc w:val="left"/>
+      <w:pPr>
+        <w:ind w:left="1440" w:hanging="1440"/>
+      </w:pPr>
+      <w:rPr>
+        <w:rFonts w:hint="eastAsia"/>
+      </w:rPr>
+    </w:lvl>
+    <w:lvl w:ilvl="8">
+      <w:start w:val="1"/>
+      <w:numFmt w:val="decimal"/>
+      <w:pStyle w:val="9"/>
+      <w:lvlText w:val="%1.%2.%3.%4.%5.%6.%7.%8.%9"/>
+      <w:lvlJc w:val="left"/>
+      <w:pPr>
+        <w:ind w:left="1584" w:hanging="1584"/>
+      </w:pPr>
+      <w:rPr>
+        <w:rFonts w:hint="eastAsia"/>
+      </w:rPr>
+    </w:lvl>
+  </w:abstractNum>
+  <w:abstractNum w:abstractNumId="3">
     <w:nsid w:val="240E5A03"/>
     <w:multiLevelType w:val="multilevel"/>
     <w:tmpl w:val="0409001D"/>
@@ -1155,13 +1206,13 @@
       </w:pPr>
     </w:lvl>
   </w:abstractNum>
-  <w:abstractNum w:abstractNumId="3">
+  <w:abstractNum w:abstractNumId="4">
     <w:nsid w:val="2BE3578B"/>
     <w:multiLevelType w:val="multilevel"/>
     <w:tmpl w:val="8EC49772"/>
-    <w:numStyleLink w:val="3"/>
+    <w:numStyleLink w:val="30"/>
   </w:abstractNum>
-  <w:abstractNum w:abstractNumId="4">
+  <w:abstractNum w:abstractNumId="5">
     <w:nsid w:val="2E5413DB"/>
     <w:multiLevelType w:val="multilevel"/>
     <w:tmpl w:val="0409001F"/>
@@ -1247,11 +1298,11 @@
       </w:pPr>
     </w:lvl>
   </w:abstractNum>
-  <w:abstractNum w:abstractNumId="5">
+  <w:abstractNum w:abstractNumId="6">
     <w:nsid w:val="301548DB"/>
     <w:multiLevelType w:val="multilevel"/>
     <w:tmpl w:val="04AEFC1C"/>
-    <w:styleLink w:val="1"/>
+    <w:styleLink w:val="10"/>
     <w:lvl w:ilvl="0">
       <w:start w:val="1"/>
       <w:numFmt w:val="decimal"/>
@@ -1361,13 +1412,13 @@
       </w:rPr>
     </w:lvl>
   </w:abstractNum>
-  <w:abstractNum w:abstractNumId="6">
+  <w:abstractNum w:abstractNumId="7">
     <w:nsid w:val="35746A10"/>
     <w:multiLevelType w:val="multilevel"/>
     <w:tmpl w:val="04AEFC1C"/>
-    <w:numStyleLink w:val="1"/>
+    <w:numStyleLink w:val="10"/>
   </w:abstractNum>
-  <w:abstractNum w:abstractNumId="7">
+  <w:abstractNum w:abstractNumId="8">
     <w:nsid w:val="43F55E13"/>
     <w:multiLevelType w:val="hybridMultilevel"/>
     <w:tmpl w:val="A00EBB8E"/>
@@ -1480,7 +1531,7 @@
       </w:rPr>
     </w:lvl>
   </w:abstractNum>
-  <w:abstractNum w:abstractNumId="8">
+  <w:abstractNum w:abstractNumId="9">
     <w:nsid w:val="54D411B8"/>
     <w:multiLevelType w:val="multilevel"/>
     <w:tmpl w:val="0409001D"/>
@@ -1566,7 +1617,7 @@
       </w:pPr>
     </w:lvl>
   </w:abstractNum>
-  <w:abstractNum w:abstractNumId="9">
+  <w:abstractNum w:abstractNumId="10">
     <w:nsid w:val="5CAF6034"/>
     <w:multiLevelType w:val="multilevel"/>
     <w:tmpl w:val="0409001D"/>
@@ -1652,7 +1703,7 @@
       </w:pPr>
     </w:lvl>
   </w:abstractNum>
-  <w:abstractNum w:abstractNumId="10">
+  <w:abstractNum w:abstractNumId="11">
     <w:nsid w:val="5D40221B"/>
     <w:multiLevelType w:val="multilevel"/>
     <w:tmpl w:val="0409001D"/>
@@ -1738,11 +1789,11 @@
       </w:pPr>
     </w:lvl>
   </w:abstractNum>
-  <w:abstractNum w:abstractNumId="11">
+  <w:abstractNum w:abstractNumId="12">
     <w:nsid w:val="656761B3"/>
     <w:multiLevelType w:val="multilevel"/>
     <w:tmpl w:val="8EC49772"/>
-    <w:styleLink w:val="3"/>
+    <w:styleLink w:val="30"/>
     <w:lvl w:ilvl="0">
       <w:start w:val="1"/>
       <w:numFmt w:val="decimal"/>
@@ -1852,7 +1903,7 @@
       </w:rPr>
     </w:lvl>
   </w:abstractNum>
-  <w:abstractNum w:abstractNumId="12">
+  <w:abstractNum w:abstractNumId="13">
     <w:nsid w:val="71B5799F"/>
     <w:multiLevelType w:val="multilevel"/>
     <w:tmpl w:val="04090025"/>
@@ -1938,14 +1989,13 @@
       </w:pPr>
     </w:lvl>
   </w:abstractNum>
-  <w:abstractNum w:abstractNumId="13">
+  <w:abstractNum w:abstractNumId="14">
     <w:nsid w:val="7FBA6900"/>
     <w:multiLevelType w:val="multilevel"/>
-    <w:tmpl w:val="04090025"/>
+    <w:tmpl w:val="502C079C"/>
     <w:lvl w:ilvl="0">
       <w:start w:val="1"/>
       <w:numFmt w:val="decimal"/>
-      <w:pStyle w:val="10"/>
       <w:lvlText w:val="%1"/>
       <w:lvlJc w:val="left"/>
       <w:pPr>
@@ -1958,7 +2008,6 @@
     <w:lvl w:ilvl="1">
       <w:start w:val="1"/>
       <w:numFmt w:val="decimal"/>
-      <w:pStyle w:val="20"/>
       <w:lvlText w:val="%1.%2"/>
       <w:lvlJc w:val="left"/>
       <w:pPr>
@@ -1968,7 +2017,6 @@
     <w:lvl w:ilvl="2">
       <w:start w:val="1"/>
       <w:numFmt w:val="decimal"/>
-      <w:pStyle w:val="30"/>
       <w:lvlText w:val="%1.%2.%3"/>
       <w:lvlJc w:val="left"/>
       <w:pPr>
@@ -1978,7 +2026,6 @@
     <w:lvl w:ilvl="3">
       <w:start w:val="1"/>
       <w:numFmt w:val="decimal"/>
-      <w:pStyle w:val="4"/>
       <w:lvlText w:val="%1.%2.%3.%4"/>
       <w:lvlJc w:val="left"/>
       <w:pPr>
@@ -1988,7 +2035,6 @@
     <w:lvl w:ilvl="4">
       <w:start w:val="1"/>
       <w:numFmt w:val="decimal"/>
-      <w:pStyle w:val="5"/>
       <w:lvlText w:val="%1.%2.%3.%4.%5"/>
       <w:lvlJc w:val="left"/>
       <w:pPr>
@@ -1998,7 +2044,6 @@
     <w:lvl w:ilvl="5">
       <w:start w:val="1"/>
       <w:numFmt w:val="decimal"/>
-      <w:pStyle w:val="6"/>
       <w:lvlText w:val="%1.%2.%3.%4.%5.%6"/>
       <w:lvlJc w:val="left"/>
       <w:pPr>
@@ -2008,7 +2053,6 @@
     <w:lvl w:ilvl="6">
       <w:start w:val="1"/>
       <w:numFmt w:val="decimal"/>
-      <w:pStyle w:val="7"/>
       <w:lvlText w:val="%1.%2.%3.%4.%5.%6.%7"/>
       <w:lvlJc w:val="left"/>
       <w:pPr>
@@ -2018,7 +2062,6 @@
     <w:lvl w:ilvl="7">
       <w:start w:val="1"/>
       <w:numFmt w:val="decimal"/>
-      <w:pStyle w:val="8"/>
       <w:lvlText w:val="%1.%2.%3.%4.%5.%6.%7.%8"/>
       <w:lvlJc w:val="left"/>
       <w:pPr>
@@ -2028,7 +2071,6 @@
     <w:lvl w:ilvl="8">
       <w:start w:val="1"/>
       <w:numFmt w:val="decimal"/>
-      <w:pStyle w:val="9"/>
       <w:lvlText w:val="%1.%2.%3.%4.%5.%6.%7.%8.%9"/>
       <w:lvlJc w:val="left"/>
       <w:pPr>
@@ -2037,46 +2079,49 @@
     </w:lvl>
   </w:abstractNum>
   <w:num w:numId="1">
-    <w:abstractNumId w:val="13"/>
+    <w:abstractNumId w:val="14"/>
   </w:num>
   <w:num w:numId="2">
     <w:abstractNumId w:val="0"/>
   </w:num>
   <w:num w:numId="3">
+    <w:abstractNumId w:val="8"/>
+  </w:num>
+  <w:num w:numId="4">
+    <w:abstractNumId w:val="9"/>
+  </w:num>
+  <w:num w:numId="5">
+    <w:abstractNumId w:val="11"/>
+  </w:num>
+  <w:num w:numId="6">
+    <w:abstractNumId w:val="5"/>
+  </w:num>
+  <w:num w:numId="7">
+    <w:abstractNumId w:val="13"/>
+  </w:num>
+  <w:num w:numId="8">
+    <w:abstractNumId w:val="10"/>
+  </w:num>
+  <w:num w:numId="9">
+    <w:abstractNumId w:val="6"/>
+  </w:num>
+  <w:num w:numId="10">
     <w:abstractNumId w:val="7"/>
   </w:num>
-  <w:num w:numId="4">
-    <w:abstractNumId w:val="8"/>
-  </w:num>
-  <w:num w:numId="5">
-    <w:abstractNumId w:val="10"/>
-  </w:num>
-  <w:num w:numId="6">
-    <w:abstractNumId w:val="4"/>
-  </w:num>
-  <w:num w:numId="7">
-    <w:abstractNumId w:val="12"/>
-  </w:num>
-  <w:num w:numId="8">
-    <w:abstractNumId w:val="9"/>
-  </w:num>
-  <w:num w:numId="9">
-    <w:abstractNumId w:val="5"/>
-  </w:num>
-  <w:num w:numId="10">
-    <w:abstractNumId w:val="6"/>
-  </w:num>
   <w:num w:numId="11">
-    <w:abstractNumId w:val="2"/>
+    <w:abstractNumId w:val="3"/>
   </w:num>
   <w:num w:numId="12">
     <w:abstractNumId w:val="1"/>
   </w:num>
   <w:num w:numId="13">
-    <w:abstractNumId w:val="11"/>
+    <w:abstractNumId w:val="12"/>
   </w:num>
   <w:num w:numId="14">
-    <w:abstractNumId w:val="3"/>
+    <w:abstractNumId w:val="4"/>
+  </w:num>
+  <w:num w:numId="15">
+    <w:abstractNumId w:val="2"/>
   </w:num>
 </w:numbering>
 </file>
@@ -2479,7 +2524,7 @@
       <w:noProof/>
     </w:rPr>
   </w:style>
-  <w:style w:type="paragraph" w:styleId="10">
+  <w:style w:type="paragraph" w:styleId="1">
     <w:name w:val="heading 1"/>
     <w:basedOn w:val="a"/>
     <w:next w:val="a"/>
@@ -2491,7 +2536,7 @@
       <w:keepNext/>
       <w:keepLines/>
       <w:numPr>
-        <w:numId w:val="1"/>
+        <w:numId w:val="15"/>
       </w:numPr>
       <w:spacing w:before="340" w:after="330" w:line="578" w:lineRule="auto"/>
       <w:outlineLvl w:val="0"/>
@@ -2518,7 +2563,7 @@
       <w:keepLines/>
       <w:numPr>
         <w:ilvl w:val="1"/>
-        <w:numId w:val="1"/>
+        <w:numId w:val="15"/>
       </w:numPr>
       <w:spacing w:before="260" w:after="260" w:line="416" w:lineRule="auto"/>
       <w:outlineLvl w:val="1"/>
@@ -2531,7 +2576,7 @@
       <w:szCs w:val="32"/>
     </w:rPr>
   </w:style>
-  <w:style w:type="paragraph" w:styleId="30">
+  <w:style w:type="paragraph" w:styleId="3">
     <w:name w:val="heading 3"/>
     <w:basedOn w:val="a"/>
     <w:next w:val="a"/>
@@ -2545,7 +2590,7 @@
       <w:keepLines/>
       <w:numPr>
         <w:ilvl w:val="2"/>
-        <w:numId w:val="1"/>
+        <w:numId w:val="15"/>
       </w:numPr>
       <w:spacing w:before="260" w:after="260" w:line="416" w:lineRule="auto"/>
       <w:outlineLvl w:val="2"/>
@@ -2572,7 +2617,7 @@
       <w:keepLines/>
       <w:numPr>
         <w:ilvl w:val="3"/>
-        <w:numId w:val="1"/>
+        <w:numId w:val="15"/>
       </w:numPr>
       <w:spacing w:before="280" w:after="290" w:line="376" w:lineRule="auto"/>
       <w:outlineLvl w:val="3"/>
@@ -2600,7 +2645,7 @@
       <w:keepLines/>
       <w:numPr>
         <w:ilvl w:val="4"/>
-        <w:numId w:val="1"/>
+        <w:numId w:val="15"/>
       </w:numPr>
       <w:spacing w:before="280" w:after="290" w:line="376" w:lineRule="auto"/>
       <w:outlineLvl w:val="4"/>
@@ -2627,7 +2672,7 @@
       <w:keepLines/>
       <w:numPr>
         <w:ilvl w:val="5"/>
-        <w:numId w:val="1"/>
+        <w:numId w:val="15"/>
       </w:numPr>
       <w:spacing w:before="240" w:after="64" w:line="320" w:lineRule="auto"/>
       <w:outlineLvl w:val="5"/>
@@ -2655,7 +2700,7 @@
       <w:keepLines/>
       <w:numPr>
         <w:ilvl w:val="6"/>
-        <w:numId w:val="1"/>
+        <w:numId w:val="15"/>
       </w:numPr>
       <w:spacing w:before="240" w:after="64" w:line="320" w:lineRule="auto"/>
       <w:outlineLvl w:val="6"/>
@@ -2682,7 +2727,7 @@
       <w:keepLines/>
       <w:numPr>
         <w:ilvl w:val="7"/>
-        <w:numId w:val="1"/>
+        <w:numId w:val="15"/>
       </w:numPr>
       <w:spacing w:before="240" w:after="64" w:line="320" w:lineRule="auto"/>
       <w:outlineLvl w:val="7"/>
@@ -2708,7 +2753,7 @@
       <w:keepLines/>
       <w:numPr>
         <w:ilvl w:val="8"/>
-        <w:numId w:val="1"/>
+        <w:numId w:val="15"/>
       </w:numPr>
       <w:spacing w:before="240" w:after="64" w:line="320" w:lineRule="auto"/>
       <w:outlineLvl w:val="8"/>
@@ -2763,7 +2808,7 @@
   <w:style w:type="character" w:customStyle="1" w:styleId="1Char">
     <w:name w:val="标题 1 Char"/>
     <w:basedOn w:val="a0"/>
-    <w:link w:val="10"/>
+    <w:link w:val="1"/>
     <w:uiPriority w:val="9"/>
     <w:rsid w:val="00AC66EE"/>
     <w:rPr>
@@ -2778,7 +2823,7 @@
   <w:style w:type="character" w:customStyle="1" w:styleId="3Char">
     <w:name w:val="标题 3 Char"/>
     <w:basedOn w:val="a0"/>
-    <w:link w:val="30"/>
+    <w:link w:val="3"/>
     <w:uiPriority w:val="9"/>
     <w:rsid w:val="00C400F5"/>
     <w:rPr>
@@ -2878,7 +2923,7 @@
       <w:szCs w:val="21"/>
     </w:rPr>
   </w:style>
-  <w:style w:type="numbering" w:customStyle="1" w:styleId="1">
+  <w:style w:type="numbering" w:customStyle="1" w:styleId="10">
     <w:name w:val="样式1"/>
     <w:uiPriority w:val="99"/>
     <w:rsid w:val="00C96C8E"/>
@@ -2898,7 +2943,7 @@
       </w:numPr>
     </w:pPr>
   </w:style>
-  <w:style w:type="numbering" w:customStyle="1" w:styleId="3">
+  <w:style w:type="numbering" w:customStyle="1" w:styleId="30">
     <w:name w:val="样式3"/>
     <w:uiPriority w:val="99"/>
     <w:rsid w:val="00147BB0"/>
@@ -3177,7 +3222,7 @@
 </file>
 
 <file path=customXml/itemProps1.xml><?xml version="1.0" encoding="utf-8"?>
-<ds:datastoreItem xmlns:ds="http://schemas.openxmlformats.org/officeDocument/2006/customXml" ds:itemID="{F374903C-3A31-4C00-AFC8-E4D4BF9DCC8E}">
+<ds:datastoreItem xmlns:ds="http://schemas.openxmlformats.org/officeDocument/2006/customXml" ds:itemID="{D673697E-1705-4C2F-922E-19EF1919FBAC}">
   <ds:schemaRefs>
     <ds:schemaRef ds:uri="http://schemas.openxmlformats.org/officeDocument/2006/bibliography"/>
   </ds:schemaRefs>

--- a/Ansible.docx
+++ b/Ansible.docx
@@ -298,6 +298,11 @@
       </w:r>
     </w:p>
     <w:p>
+      <w:pPr>
+        <w:rPr>
+          <w:rFonts w:hint="eastAsia"/>
+        </w:rPr>
+      </w:pPr>
       <w:r>
         <w:rPr>
           <w:rFonts w:hint="eastAsia"/>
@@ -319,6 +324,67 @@
     </w:p>
     <w:p>
       <w:r>
+        <w:t>#</w:t>
+      </w:r>
+      <w:r>
+        <w:rPr>
+          <w:rFonts w:hint="eastAsia"/>
+        </w:rPr>
+        <w:t>如果</w:t>
+      </w:r>
+      <w:r>
+        <w:rPr>
+          <w:rFonts w:hint="eastAsia"/>
+        </w:rPr>
+        <w:t>Ansible</w:t>
+      </w:r>
+      <w:r>
+        <w:rPr>
+          <w:rFonts w:hint="eastAsia"/>
+        </w:rPr>
+        <w:t>的</w:t>
+      </w:r>
+      <w:bookmarkStart w:id="0" w:name="_GoBack"/>
+      <w:bookmarkEnd w:id="0"/>
+      <w:r>
+        <w:rPr>
+          <w:rFonts w:hint="eastAsia"/>
+        </w:rPr>
+        <w:t>管理</w:t>
+      </w:r>
+      <w:r>
+        <w:rPr>
+          <w:rFonts w:hint="eastAsia"/>
+        </w:rPr>
+        <w:t>主机</w:t>
+      </w:r>
+      <w:r>
+        <w:rPr>
+          <w:rFonts w:hint="eastAsia"/>
+        </w:rPr>
+        <w:t>ssh</w:t>
+      </w:r>
+      <w:r>
+        <w:rPr>
+          <w:rFonts w:hint="eastAsia"/>
+        </w:rPr>
+        <w:t>端口不是默认的</w:t>
+      </w:r>
+      <w:r>
+        <w:rPr>
+          <w:rFonts w:hint="eastAsia"/>
+        </w:rPr>
+        <w:t>22</w:t>
+      </w:r>
+      <w:r>
+        <w:rPr>
+          <w:rFonts w:hint="eastAsia"/>
+        </w:rPr>
+        <w:t>，需指定其端口</w:t>
+      </w:r>
+    </w:p>
+    <w:p>
+      <w:r>
         <w:t>[MHA1]</w:t>
       </w:r>
     </w:p>
@@ -326,15 +392,29 @@
       <w:r>
         <w:t>192.168.100.102</w:t>
       </w:r>
-    </w:p>
-    <w:p>
+      <w:r>
+        <w:t>:2222</w:t>
+      </w:r>
+    </w:p>
+    <w:p>
+      <w:pPr>
+        <w:rPr>
+          <w:rFonts w:hint="eastAsia"/>
+        </w:rPr>
+      </w:pPr>
       <w:r>
         <w:t>192.168.100.103</w:t>
       </w:r>
+      <w:r>
+        <w:t>:2222</w:t>
+      </w:r>
     </w:p>
     <w:p>
       <w:r>
         <w:t>192.168.100.104</w:t>
+      </w:r>
+      <w:r>
+        <w:t>:2222</w:t>
       </w:r>
     </w:p>
     <w:p/>
@@ -787,8 +867,6 @@
       <w:pPr>
         <w:ind w:left="420" w:firstLineChars="100" w:firstLine="210"/>
       </w:pPr>
-      <w:bookmarkStart w:id="0" w:name="_GoBack"/>
-      <w:bookmarkEnd w:id="0"/>
     </w:p>
     <w:p/>
     <w:p>
@@ -3222,7 +3300,7 @@
 </file>
 
 <file path=customXml/itemProps1.xml><?xml version="1.0" encoding="utf-8"?>
-<ds:datastoreItem xmlns:ds="http://schemas.openxmlformats.org/officeDocument/2006/customXml" ds:itemID="{D673697E-1705-4C2F-922E-19EF1919FBAC}">
+<ds:datastoreItem xmlns:ds="http://schemas.openxmlformats.org/officeDocument/2006/customXml" ds:itemID="{7880002D-7EE0-4DEA-88C9-A776E51EB85F}">
   <ds:schemaRefs>
     <ds:schemaRef ds:uri="http://schemas.openxmlformats.org/officeDocument/2006/bibliography"/>
   </ds:schemaRefs>

--- a/Ansible.docx
+++ b/Ansible.docx
@@ -298,11 +298,6 @@
       </w:r>
     </w:p>
     <w:p>
-      <w:pPr>
-        <w:rPr>
-          <w:rFonts w:hint="eastAsia"/>
-        </w:rPr>
-      </w:pPr>
       <w:r>
         <w:rPr>
           <w:rFonts w:hint="eastAsia"/>
@@ -342,356 +337,665 @@
         <w:rPr>
           <w:rFonts w:hint="eastAsia"/>
         </w:rPr>
-        <w:t>的</w:t>
+        <w:t>的管理</w:t>
+      </w:r>
+      <w:r>
+        <w:rPr>
+          <w:rFonts w:hint="eastAsia"/>
+        </w:rPr>
+        <w:t>主机</w:t>
+      </w:r>
+      <w:r>
+        <w:rPr>
+          <w:rFonts w:hint="eastAsia"/>
+        </w:rPr>
+        <w:t>ssh</w:t>
+      </w:r>
+      <w:r>
+        <w:rPr>
+          <w:rFonts w:hint="eastAsia"/>
+        </w:rPr>
+        <w:t>端口不是默认的</w:t>
+      </w:r>
+      <w:r>
+        <w:rPr>
+          <w:rFonts w:hint="eastAsia"/>
+        </w:rPr>
+        <w:t>22</w:t>
+      </w:r>
+      <w:r>
+        <w:rPr>
+          <w:rFonts w:hint="eastAsia"/>
+        </w:rPr>
+        <w:t>，需指定其端口</w:t>
+      </w:r>
+    </w:p>
+    <w:p>
+      <w:r>
+        <w:t>[MHA1]</w:t>
+      </w:r>
+    </w:p>
+    <w:p>
+      <w:r>
+        <w:t>192.168.100.102</w:t>
+      </w:r>
+      <w:r>
+        <w:t>:2222</w:t>
+      </w:r>
+    </w:p>
+    <w:p>
+      <w:r>
+        <w:t>192.168.100.103</w:t>
+      </w:r>
+      <w:r>
+        <w:t>:2222</w:t>
+      </w:r>
+    </w:p>
+    <w:p>
+      <w:r>
+        <w:t>192.168.100.104</w:t>
+      </w:r>
+      <w:r>
+        <w:t>:2222</w:t>
+      </w:r>
+    </w:p>
+    <w:p/>
+    <w:p>
+      <w:pPr>
+        <w:pStyle w:val="20"/>
+      </w:pPr>
+      <w:r>
+        <w:rPr>
+          <w:rFonts w:hint="eastAsia"/>
+        </w:rPr>
+        <w:t>配置控制</w:t>
+      </w:r>
+      <w:r>
+        <w:rPr>
+          <w:rFonts w:hint="eastAsia"/>
+        </w:rPr>
+        <w:t>主机</w:t>
+      </w:r>
+      <w:r>
+        <w:rPr>
+          <w:rFonts w:hint="eastAsia"/>
+        </w:rPr>
+        <w:t>SSH</w:t>
+      </w:r>
+      <w:r>
+        <w:rPr>
+          <w:rFonts w:hint="eastAsia"/>
+        </w:rPr>
+        <w:t>密钥</w:t>
+      </w:r>
+    </w:p>
+    <w:p>
+      <w:pPr>
+        <w:pStyle w:val="20"/>
+      </w:pPr>
+      <w:r>
+        <w:rPr>
+          <w:rFonts w:hint="eastAsia"/>
+        </w:rPr>
+        <w:t>在控制主机中生成</w:t>
+      </w:r>
+      <w:r>
+        <w:rPr>
+          <w:rFonts w:hint="eastAsia"/>
+        </w:rPr>
+        <w:t>ssh</w:t>
+      </w:r>
+      <w:r>
+        <w:rPr>
+          <w:rFonts w:hint="eastAsia"/>
+        </w:rPr>
+        <w:t>密钥对</w:t>
+      </w:r>
+    </w:p>
+    <w:p>
+      <w:r>
+        <w:t>s</w:t>
+      </w:r>
+      <w:r>
+        <w:rPr>
+          <w:rFonts w:hint="eastAsia"/>
+        </w:rPr>
+        <w:t>sh</w:t>
+      </w:r>
+      <w:r>
+        <w:t>-keygen –t rsa</w:t>
+      </w:r>
+    </w:p>
+    <w:p>
+      <w:pPr>
+        <w:pStyle w:val="20"/>
+      </w:pPr>
+      <w:r>
+        <w:rPr>
+          <w:rFonts w:hint="eastAsia"/>
+        </w:rPr>
+        <w:t>将公钥拷贝到管理主机中</w:t>
+      </w:r>
+      <w:r>
+        <w:t xml:space="preserve"> </w:t>
+      </w:r>
+    </w:p>
+    <w:p>
+      <w:r>
+        <w:rPr>
+          <w:rFonts w:hint="eastAsia"/>
+        </w:rPr>
+        <w:t>ssh</w:t>
+      </w:r>
+      <w:r>
+        <w:t>-copy-id –i</w:t>
+      </w:r>
+      <w:r>
+        <w:rPr>
+          <w:rFonts w:hint="eastAsia"/>
+        </w:rPr>
+        <w:t xml:space="preserve"> ~/.ssh/id_rsa.pub  root@192.168.100.102</w:t>
+      </w:r>
+    </w:p>
+    <w:p>
+      <w:r>
+        <w:rPr>
+          <w:rFonts w:hint="eastAsia"/>
+        </w:rPr>
+        <w:t>ssh</w:t>
+      </w:r>
+      <w:r>
+        <w:t>-copy-id –i</w:t>
+      </w:r>
+      <w:r>
+        <w:rPr>
+          <w:rFonts w:hint="eastAsia"/>
+        </w:rPr>
+        <w:t xml:space="preserve"> ~/.ssh/id_rsa.pub  root@192.168.100.103</w:t>
+      </w:r>
+    </w:p>
+    <w:p>
+      <w:r>
+        <w:rPr>
+          <w:rFonts w:hint="eastAsia"/>
+        </w:rPr>
+        <w:t>ssh</w:t>
+      </w:r>
+      <w:r>
+        <w:t>-copy-id –i</w:t>
+      </w:r>
+      <w:r>
+        <w:rPr>
+          <w:rFonts w:hint="eastAsia"/>
+        </w:rPr>
+        <w:t xml:space="preserve"> ~/.ssh/id_rsa.pub  root@192.168.100.104</w:t>
+      </w:r>
+    </w:p>
+    <w:p>
+      <w:pPr>
+        <w:pStyle w:val="20"/>
+      </w:pPr>
+      <w:r>
+        <w:rPr>
+          <w:rFonts w:hint="eastAsia"/>
+        </w:rPr>
+        <w:t>ansible</w:t>
+      </w:r>
+      <w:r>
+        <w:rPr>
+          <w:rFonts w:hint="eastAsia"/>
+        </w:rPr>
+        <w:t>配置</w:t>
+      </w:r>
+    </w:p>
+    <w:p>
+      <w:r>
+        <w:rPr>
+          <w:rFonts w:hint="eastAsia"/>
+        </w:rPr>
+        <w:t>/etc/</w:t>
+      </w:r>
+      <w:r>
+        <w:t>ansible/ansible.cfg</w:t>
+      </w:r>
+    </w:p>
+    <w:p>
+      <w:pPr>
+        <w:pStyle w:val="3"/>
+      </w:pPr>
+      <w:r>
+        <w:rPr>
+          <w:rFonts w:hint="eastAsia"/>
+        </w:rPr>
+        <w:t>禁用每次执行</w:t>
+      </w:r>
+      <w:r>
+        <w:rPr>
+          <w:rFonts w:hint="eastAsia"/>
+        </w:rPr>
+        <w:t>ansible</w:t>
+      </w:r>
+      <w:r>
+        <w:rPr>
+          <w:rFonts w:hint="eastAsia"/>
+        </w:rPr>
+        <w:t>命令检查</w:t>
+      </w:r>
+      <w:r>
+        <w:rPr>
+          <w:rFonts w:hint="eastAsia"/>
+        </w:rPr>
+        <w:t>sshkeyhost</w:t>
+      </w:r>
+    </w:p>
+    <w:p>
+      <w:r>
+        <w:rPr>
+          <w:rFonts w:hint="eastAsia"/>
+        </w:rPr>
+        <w:t>h</w:t>
+      </w:r>
+      <w:r>
+        <w:t>ost_key_checking = False</w:t>
+      </w:r>
+      <w:r>
+        <w:t xml:space="preserve"> </w:t>
+      </w:r>
+    </w:p>
+    <w:p>
+      <w:pPr>
+        <w:pStyle w:val="3"/>
+      </w:pPr>
+      <w:r>
+        <w:rPr>
+          <w:rFonts w:hint="eastAsia"/>
+        </w:rPr>
+        <w:t>开启日志记录</w:t>
+      </w:r>
+    </w:p>
+    <w:p>
+      <w:r>
+        <w:t>log_path = /var/log/ansible.log</w:t>
+      </w:r>
+    </w:p>
+    <w:p>
+      <w:pPr>
+        <w:pStyle w:val="3"/>
+      </w:pPr>
+      <w:r>
+        <w:lastRenderedPageBreak/>
+        <w:t>ansible</w:t>
+      </w:r>
+      <w:r>
+        <w:rPr>
+          <w:rFonts w:hint="eastAsia"/>
+        </w:rPr>
+        <w:t>连接加速配置</w:t>
+      </w:r>
+    </w:p>
+    <w:p>
+      <w:r>
+        <w:t>accelerate_multi_key = yes</w:t>
+      </w:r>
+      <w:r>
+        <w:t>?</w:t>
+      </w:r>
+    </w:p>
+    <w:p>
+      <w:pPr>
+        <w:pStyle w:val="20"/>
+      </w:pPr>
+      <w:r>
+        <w:rPr>
+          <w:rFonts w:hint="eastAsia"/>
+        </w:rPr>
+        <w:t>测试</w:t>
+      </w:r>
+    </w:p>
+    <w:p>
+      <w:r>
+        <w:t>a</w:t>
+      </w:r>
+      <w:r>
+        <w:rPr>
+          <w:rFonts w:hint="eastAsia"/>
+        </w:rPr>
+        <w:t>nsible</w:t>
+      </w:r>
+      <w:r>
+        <w:t xml:space="preserve">  all –m ping</w:t>
+      </w:r>
+    </w:p>
+    <w:p>
+      <w:r>
+        <w:t>[root@db1 ansible]# ansible  all -m ping</w:t>
+      </w:r>
+    </w:p>
+    <w:p>
+      <w:r>
+        <w:t>192.168.100.102 | SUCCESS =&gt; {</w:t>
+      </w:r>
+    </w:p>
+    <w:p>
+      <w:r>
+        <w:t xml:space="preserve">    "changed": false, </w:t>
+      </w:r>
+    </w:p>
+    <w:p>
+      <w:r>
+        <w:t xml:space="preserve">    "ping": "pong"</w:t>
+      </w:r>
+    </w:p>
+    <w:p>
+      <w:r>
+        <w:t>}</w:t>
+      </w:r>
+    </w:p>
+    <w:p>
+      <w:r>
+        <w:t>192.168.100.103 | SUCCESS =&gt; {</w:t>
+      </w:r>
+    </w:p>
+    <w:p>
+      <w:r>
+        <w:t xml:space="preserve">    "changed": false, </w:t>
+      </w:r>
+    </w:p>
+    <w:p>
+      <w:r>
+        <w:t xml:space="preserve">    "ping": "pong"</w:t>
+      </w:r>
+    </w:p>
+    <w:p>
+      <w:r>
+        <w:t>}</w:t>
+      </w:r>
+    </w:p>
+    <w:p>
+      <w:r>
+        <w:t>192.168.100.104 | SUCCESS =&gt; {</w:t>
+      </w:r>
+    </w:p>
+    <w:p>
+      <w:r>
+        <w:t xml:space="preserve">    "changed": false, </w:t>
+      </w:r>
+    </w:p>
+    <w:p>
+      <w:r>
+        <w:t xml:space="preserve">    "ping": "pong"</w:t>
+      </w:r>
+    </w:p>
+    <w:p>
+      <w:r>
+        <w:t>}</w:t>
+      </w:r>
+    </w:p>
+    <w:p>
+      <w:pPr>
+        <w:pStyle w:val="1"/>
+      </w:pPr>
+      <w:r>
+        <w:rPr>
+          <w:rFonts w:hint="eastAsia"/>
+        </w:rPr>
+        <w:t>常用模块</w:t>
+      </w:r>
+    </w:p>
+    <w:p>
+      <w:pPr>
+        <w:pStyle w:val="1"/>
+      </w:pPr>
+      <w:r>
+        <w:rPr>
+          <w:rFonts w:hint="eastAsia"/>
+        </w:rPr>
+        <w:t>playbook</w:t>
+      </w:r>
+    </w:p>
+    <w:p>
+      <w:pPr>
+        <w:pStyle w:val="1"/>
+      </w:pPr>
+      <w:r>
+        <w:rPr>
+          <w:rFonts w:hint="eastAsia"/>
+        </w:rPr>
+        <w:t>ansible</w:t>
+      </w:r>
+      <w:r>
+        <w:rPr>
+          <w:rFonts w:hint="eastAsia"/>
+        </w:rPr>
+        <w:t>实战</w:t>
+      </w:r>
+    </w:p>
+    <w:p>
+      <w:pPr>
+        <w:pStyle w:val="20"/>
+      </w:pPr>
+      <w:r>
+        <w:rPr>
+          <w:rFonts w:hint="eastAsia"/>
+        </w:rPr>
+        <w:t>ansible</w:t>
+      </w:r>
+      <w:r>
+        <w:rPr>
+          <w:rFonts w:hint="eastAsia"/>
+        </w:rPr>
+        <w:t>实战之</w:t>
+      </w:r>
+      <w:r>
+        <w:rPr>
+          <w:rFonts w:hint="eastAsia"/>
+        </w:rPr>
+        <w:t>MySQL</w:t>
+      </w:r>
+      <w:r>
+        <w:rPr>
+          <w:rFonts w:hint="eastAsia"/>
+        </w:rPr>
+        <w:t>(</w:t>
+      </w:r>
+      <w:r>
+        <w:t>playbooks</w:t>
+      </w:r>
+      <w:r>
+        <w:rPr>
+          <w:rFonts w:hint="eastAsia"/>
+        </w:rPr>
+        <w:t>)</w:t>
+      </w:r>
+    </w:p>
+    <w:p/>
+    <w:p>
+      <w:r>
+        <w:rPr>
+          <w:rFonts w:hint="eastAsia"/>
+        </w:rPr>
+        <w:t>参考：</w:t>
+      </w:r>
+      <w:r>
+        <w:t>http://docs.ansible.com/ansible/late</w:t>
+      </w:r>
+      <w:r>
+        <w:t>st/list_of_database_modules.html</w:t>
+      </w:r>
+    </w:p>
+    <w:p/>
+    <w:p>
+      <w:pPr>
+        <w:ind w:left="420" w:firstLineChars="100" w:firstLine="210"/>
+      </w:pPr>
+      <w:r>
+        <w:t>https://www.iyunv.com/thread-143695-1-1.html</w:t>
+      </w:r>
+    </w:p>
+    <w:p>
+      <w:pPr>
+        <w:ind w:left="420" w:firstLineChars="100" w:firstLine="210"/>
+      </w:pPr>
+      <w:r>
+        <w:t>https://github.com/dl528888/ansible-examples/tree/master/mysql_master_install/roles/mysql_master_install</w:t>
+      </w:r>
+    </w:p>
+    <w:p>
+      <w:pPr>
+        <w:ind w:left="420" w:firstLineChars="100" w:firstLine="210"/>
+      </w:pPr>
+    </w:p>
+    <w:p>
+      <w:pPr>
+        <w:ind w:left="420" w:firstLineChars="100" w:firstLine="210"/>
+      </w:pPr>
+    </w:p>
+    <w:p/>
+    <w:p>
+      <w:pPr>
+        <w:pStyle w:val="1"/>
+      </w:pPr>
+      <w:r>
+        <w:rPr>
+          <w:rFonts w:hint="eastAsia"/>
+        </w:rPr>
+        <w:t>问题</w:t>
+      </w:r>
+    </w:p>
+    <w:p>
+      <w:pPr>
+        <w:pStyle w:val="20"/>
+      </w:pPr>
+      <w:r>
+        <w:rPr>
+          <w:rFonts w:hint="eastAsia"/>
+        </w:rPr>
+        <w:t>ansible+django</w:t>
+      </w:r>
+    </w:p>
+    <w:p>
+      <w:pPr>
+        <w:pStyle w:val="20"/>
+      </w:pPr>
+      <w:r>
+        <w:rPr>
+          <w:rFonts w:hint="eastAsia"/>
+        </w:rPr>
+        <w:t>ansible+shell</w:t>
+      </w:r>
+    </w:p>
+    <w:p>
+      <w:pPr>
+        <w:pStyle w:val="20"/>
+      </w:pPr>
+      <w:r>
+        <w:rPr>
+          <w:rFonts w:hint="eastAsia"/>
+        </w:rPr>
+        <w:t>ansible</w:t>
+      </w:r>
+      <w:r>
+        <w:t>+MHA</w:t>
+      </w:r>
+    </w:p>
+    <w:p>
+      <w:pPr>
+        <w:pStyle w:val="20"/>
+      </w:pPr>
+      <w:r>
+        <w:rPr>
+          <w:rFonts w:hint="eastAsia"/>
+        </w:rPr>
+        <w:t>email/logging</w:t>
+      </w:r>
+    </w:p>
+    <w:p>
+      <w:pPr>
+        <w:pStyle w:val="20"/>
+      </w:pPr>
+      <w:r>
+        <w:t>ansible+</w:t>
+      </w:r>
+      <w:r>
+        <w:rPr>
+          <w:rFonts w:hint="eastAsia"/>
+        </w:rPr>
+        <w:t>backup</w:t>
+      </w:r>
+    </w:p>
+    <w:p>
+      <w:pPr>
+        <w:pStyle w:val="20"/>
+      </w:pPr>
+      <w:r>
+        <w:rPr>
+          <w:rFonts w:hint="eastAsia"/>
+        </w:rPr>
+        <w:t>ansible+</w:t>
+      </w:r>
+      <w:r>
+        <w:t>MHA/</w:t>
+      </w:r>
+      <w:r>
+        <w:rPr>
+          <w:rFonts w:hint="eastAsia"/>
+        </w:rPr>
+        <w:t>replication</w:t>
+      </w:r>
+    </w:p>
+    <w:p>
+      <w:pPr>
+        <w:pStyle w:val="1"/>
+      </w:pPr>
+      <w:r>
+        <w:rPr>
+          <w:rFonts w:hint="eastAsia"/>
+        </w:rPr>
+        <w:t>错误及解决方案</w:t>
+      </w:r>
+    </w:p>
+    <w:p>
+      <w:pPr>
+        <w:pStyle w:val="20"/>
+        <w:rPr>
+          <w:rFonts w:hint="eastAsia"/>
+        </w:rPr>
+      </w:pPr>
+    </w:p>
+    <w:p>
+      <w:r>
+        <w:t>10.33.20.13 | UNREACHABLE! =&gt; {</w:t>
+      </w:r>
+    </w:p>
+    <w:p>
+      <w:r>
+        <w:t xml:space="preserve">    "changed": false, </w:t>
+      </w:r>
+    </w:p>
+    <w:p>
+      <w:r>
+        <w:t xml:space="preserve">    "msg": "Failed to connect to the host via ssh: Permission denied (pu</w:t>
       </w:r>
       <w:bookmarkStart w:id="0" w:name="_GoBack"/>
       <w:bookmarkEnd w:id="0"/>
       <w:r>
-        <w:rPr>
-          <w:rFonts w:hint="eastAsia"/>
-        </w:rPr>
-        <w:t>管理</w:t>
-      </w:r>
-      <w:r>
-        <w:rPr>
-          <w:rFonts w:hint="eastAsia"/>
-        </w:rPr>
-        <w:t>主机</w:t>
-      </w:r>
-      <w:r>
-        <w:rPr>
-          <w:rFonts w:hint="eastAsia"/>
-        </w:rPr>
-        <w:t>ssh</w:t>
-      </w:r>
-      <w:r>
-        <w:rPr>
-          <w:rFonts w:hint="eastAsia"/>
-        </w:rPr>
-        <w:t>端口不是默认的</w:t>
-      </w:r>
-      <w:r>
-        <w:rPr>
-          <w:rFonts w:hint="eastAsia"/>
-        </w:rPr>
-        <w:t>22</w:t>
-      </w:r>
-      <w:r>
-        <w:rPr>
-          <w:rFonts w:hint="eastAsia"/>
-        </w:rPr>
-        <w:t>，需指定其端口</w:t>
-      </w:r>
-    </w:p>
-    <w:p>
-      <w:r>
-        <w:t>[MHA1]</w:t>
-      </w:r>
-    </w:p>
-    <w:p>
-      <w:r>
-        <w:t>192.168.100.102</w:t>
-      </w:r>
-      <w:r>
-        <w:t>:2222</w:t>
-      </w:r>
-    </w:p>
-    <w:p>
-      <w:pPr>
-        <w:rPr>
-          <w:rFonts w:hint="eastAsia"/>
-        </w:rPr>
-      </w:pPr>
-      <w:r>
-        <w:t>192.168.100.103</w:t>
-      </w:r>
-      <w:r>
-        <w:t>:2222</w:t>
-      </w:r>
-    </w:p>
-    <w:p>
-      <w:r>
-        <w:t>192.168.100.104</w:t>
-      </w:r>
-      <w:r>
-        <w:t>:2222</w:t>
+        <w:t xml:space="preserve">blickey,password).\r\n", </w:t>
+      </w:r>
+    </w:p>
+    <w:p>
+      <w:r>
+        <w:t xml:space="preserve">    "unreachable": true</w:t>
+      </w:r>
+    </w:p>
+    <w:p>
+      <w:r>
+        <w:t>}</w:t>
       </w:r>
     </w:p>
     <w:p/>
     <w:p>
-      <w:pPr>
-        <w:pStyle w:val="20"/>
-      </w:pPr>
-      <w:r>
-        <w:rPr>
-          <w:rFonts w:hint="eastAsia"/>
-        </w:rPr>
-        <w:t>配置控制</w:t>
-      </w:r>
-      <w:r>
-        <w:rPr>
-          <w:rFonts w:hint="eastAsia"/>
-        </w:rPr>
-        <w:t>主机</w:t>
-      </w:r>
-      <w:r>
-        <w:rPr>
-          <w:rFonts w:hint="eastAsia"/>
-        </w:rPr>
-        <w:t>SSH</w:t>
-      </w:r>
-      <w:r>
-        <w:rPr>
-          <w:rFonts w:hint="eastAsia"/>
-        </w:rPr>
-        <w:t>密钥</w:t>
-      </w:r>
-    </w:p>
-    <w:p>
-      <w:pPr>
-        <w:pStyle w:val="20"/>
-      </w:pPr>
-      <w:r>
-        <w:rPr>
-          <w:rFonts w:hint="eastAsia"/>
-        </w:rPr>
-        <w:t>在控制主机中生成</w:t>
-      </w:r>
-      <w:r>
-        <w:rPr>
-          <w:rFonts w:hint="eastAsia"/>
-        </w:rPr>
-        <w:t>ssh</w:t>
-      </w:r>
-      <w:r>
-        <w:rPr>
-          <w:rFonts w:hint="eastAsia"/>
-        </w:rPr>
-        <w:t>密钥对</w:t>
-      </w:r>
-    </w:p>
-    <w:p>
-      <w:r>
-        <w:t>s</w:t>
-      </w:r>
-      <w:r>
-        <w:rPr>
-          <w:rFonts w:hint="eastAsia"/>
-        </w:rPr>
-        <w:t>sh</w:t>
-      </w:r>
-      <w:r>
-        <w:t>-keygen –t rsa</w:t>
-      </w:r>
-    </w:p>
-    <w:p>
-      <w:pPr>
-        <w:pStyle w:val="20"/>
-      </w:pPr>
-      <w:r>
-        <w:rPr>
-          <w:rFonts w:hint="eastAsia"/>
-        </w:rPr>
-        <w:t>将公钥拷贝到管理主机中</w:t>
-      </w:r>
-      <w:r>
-        <w:t xml:space="preserve"> </w:t>
-      </w:r>
-    </w:p>
-    <w:p>
-      <w:r>
-        <w:rPr>
-          <w:rFonts w:hint="eastAsia"/>
-        </w:rPr>
-        <w:t>ssh</w:t>
-      </w:r>
-      <w:r>
-        <w:t>-copy-id –i</w:t>
-      </w:r>
-      <w:r>
-        <w:rPr>
-          <w:rFonts w:hint="eastAsia"/>
-        </w:rPr>
-        <w:t xml:space="preserve"> ~/.ssh/id_rsa.pub  root@192.168.100.102</w:t>
-      </w:r>
-    </w:p>
-    <w:p>
-      <w:r>
-        <w:rPr>
-          <w:rFonts w:hint="eastAsia"/>
-        </w:rPr>
-        <w:t>ssh</w:t>
-      </w:r>
-      <w:r>
-        <w:t>-copy-id –i</w:t>
-      </w:r>
-      <w:r>
-        <w:rPr>
-          <w:rFonts w:hint="eastAsia"/>
-        </w:rPr>
-        <w:t xml:space="preserve"> ~/.ssh/id_rsa.pub  root@192.168.100.103</w:t>
-      </w:r>
-    </w:p>
-    <w:p>
-      <w:r>
-        <w:rPr>
-          <w:rFonts w:hint="eastAsia"/>
-        </w:rPr>
-        <w:t>ssh</w:t>
-      </w:r>
-      <w:r>
-        <w:t>-copy-id –i</w:t>
-      </w:r>
-      <w:r>
-        <w:rPr>
-          <w:rFonts w:hint="eastAsia"/>
-        </w:rPr>
-        <w:t xml:space="preserve"> ~/.ssh/id_rsa.pub  root@192.168.100.104</w:t>
-      </w:r>
-    </w:p>
-    <w:p>
-      <w:pPr>
-        <w:pStyle w:val="20"/>
-      </w:pPr>
-      <w:r>
-        <w:rPr>
-          <w:rFonts w:hint="eastAsia"/>
-        </w:rPr>
-        <w:t>ansible</w:t>
-      </w:r>
-      <w:r>
-        <w:rPr>
-          <w:rFonts w:hint="eastAsia"/>
-        </w:rPr>
-        <w:t>配置</w:t>
-      </w:r>
-    </w:p>
-    <w:p>
-      <w:r>
-        <w:rPr>
-          <w:rFonts w:hint="eastAsia"/>
-        </w:rPr>
-        <w:t>/etc/</w:t>
-      </w:r>
-      <w:r>
-        <w:t>ansible/ansible.cfg</w:t>
-      </w:r>
-    </w:p>
-    <w:p>
-      <w:pPr>
-        <w:pStyle w:val="3"/>
-      </w:pPr>
-      <w:r>
-        <w:rPr>
-          <w:rFonts w:hint="eastAsia"/>
-        </w:rPr>
-        <w:t>禁用每次执行</w:t>
-      </w:r>
-      <w:r>
-        <w:rPr>
-          <w:rFonts w:hint="eastAsia"/>
-        </w:rPr>
-        <w:t>ansible</w:t>
-      </w:r>
-      <w:r>
-        <w:rPr>
-          <w:rFonts w:hint="eastAsia"/>
-        </w:rPr>
-        <w:t>命令检查</w:t>
-      </w:r>
-      <w:r>
-        <w:rPr>
-          <w:rFonts w:hint="eastAsia"/>
-        </w:rPr>
-        <w:t>sshkeyhost</w:t>
-      </w:r>
-    </w:p>
-    <w:p>
-      <w:r>
-        <w:rPr>
-          <w:rFonts w:hint="eastAsia"/>
-        </w:rPr>
-        <w:t>h</w:t>
-      </w:r>
-      <w:r>
-        <w:t>ost_key_checking = False</w:t>
-      </w:r>
-      <w:r>
-        <w:t xml:space="preserve"> </w:t>
-      </w:r>
-    </w:p>
-    <w:p>
-      <w:pPr>
-        <w:pStyle w:val="3"/>
-      </w:pPr>
-      <w:r>
-        <w:rPr>
-          <w:rFonts w:hint="eastAsia"/>
-        </w:rPr>
-        <w:t>开启日志记录</w:t>
-      </w:r>
-    </w:p>
-    <w:p>
-      <w:r>
-        <w:t>log_path = /var/log/ansible.log</w:t>
-      </w:r>
-    </w:p>
-    <w:p>
-      <w:pPr>
-        <w:pStyle w:val="3"/>
-      </w:pPr>
-      <w:r>
-        <w:lastRenderedPageBreak/>
-        <w:t>ansible</w:t>
-      </w:r>
-      <w:r>
-        <w:rPr>
-          <w:rFonts w:hint="eastAsia"/>
-        </w:rPr>
-        <w:t>连接加速配置</w:t>
-      </w:r>
-    </w:p>
-    <w:p>
-      <w:r>
-        <w:t>accelerate_multi_key = yes</w:t>
-      </w:r>
-      <w:r>
-        <w:t>?</w:t>
-      </w:r>
-    </w:p>
-    <w:p>
-      <w:pPr>
-        <w:pStyle w:val="20"/>
-      </w:pPr>
-      <w:r>
-        <w:rPr>
-          <w:rFonts w:hint="eastAsia"/>
-        </w:rPr>
-        <w:t>测试</w:t>
-      </w:r>
-    </w:p>
-    <w:p>
-      <w:r>
-        <w:t>a</w:t>
-      </w:r>
-      <w:r>
-        <w:rPr>
-          <w:rFonts w:hint="eastAsia"/>
-        </w:rPr>
-        <w:t>nsible</w:t>
-      </w:r>
-      <w:r>
-        <w:t xml:space="preserve">  all –m ping</w:t>
-      </w:r>
-    </w:p>
-    <w:p>
-      <w:r>
-        <w:t>[root@db1 ansible]# ansible  all -m ping</w:t>
-      </w:r>
-    </w:p>
-    <w:p>
-      <w:r>
-        <w:t>192.168.100.102 | SUCCESS =&gt; {</w:t>
+      <w:r>
+        <w:t>10.37.20.6 | UNREACHABLE! =&gt; {</w:t>
       </w:r>
     </w:p>
     <w:p>
@@ -701,274 +1005,23 @@
     </w:p>
     <w:p>
       <w:r>
-        <w:t xml:space="preserve">    "ping": "pong"</w:t>
-      </w:r>
-    </w:p>
-    <w:p>
+        <w:t xml:space="preserve">    "msg": "Failed to connect to the host via ssh: ssh: connect to host 10.37.20.6 port 22: Connection timed out\r\n", </w:t>
+      </w:r>
+    </w:p>
+    <w:p>
+      <w:r>
+        <w:t xml:space="preserve">    "unreachable": true</w:t>
+      </w:r>
+    </w:p>
+    <w:p>
+      <w:pPr>
+        <w:rPr>
+          <w:rFonts w:hint="eastAsia"/>
+        </w:rPr>
+      </w:pPr>
       <w:r>
         <w:t>}</w:t>
       </w:r>
-    </w:p>
-    <w:p>
-      <w:r>
-        <w:t>192.168.100.103 | SUCCESS =&gt; {</w:t>
-      </w:r>
-    </w:p>
-    <w:p>
-      <w:r>
-        <w:t xml:space="preserve">    "changed": false, </w:t>
-      </w:r>
-    </w:p>
-    <w:p>
-      <w:r>
-        <w:t xml:space="preserve">    "ping": "pong"</w:t>
-      </w:r>
-    </w:p>
-    <w:p>
-      <w:r>
-        <w:t>}</w:t>
-      </w:r>
-    </w:p>
-    <w:p>
-      <w:r>
-        <w:t>192.168.100.104 | SUCCESS =&gt; {</w:t>
-      </w:r>
-    </w:p>
-    <w:p>
-      <w:r>
-        <w:t xml:space="preserve">    "changed": false, </w:t>
-      </w:r>
-    </w:p>
-    <w:p>
-      <w:r>
-        <w:t xml:space="preserve">    "ping": "pong"</w:t>
-      </w:r>
-    </w:p>
-    <w:p>
-      <w:r>
-        <w:t>}</w:t>
-      </w:r>
-    </w:p>
-    <w:p>
-      <w:pPr>
-        <w:pStyle w:val="1"/>
-      </w:pPr>
-      <w:r>
-        <w:rPr>
-          <w:rFonts w:hint="eastAsia"/>
-        </w:rPr>
-        <w:t>常用模块</w:t>
-      </w:r>
-    </w:p>
-    <w:p>
-      <w:pPr>
-        <w:pStyle w:val="1"/>
-      </w:pPr>
-      <w:r>
-        <w:rPr>
-          <w:rFonts w:hint="eastAsia"/>
-        </w:rPr>
-        <w:t>playbook</w:t>
-      </w:r>
-    </w:p>
-    <w:p>
-      <w:pPr>
-        <w:pStyle w:val="1"/>
-      </w:pPr>
-      <w:r>
-        <w:rPr>
-          <w:rFonts w:hint="eastAsia"/>
-        </w:rPr>
-        <w:t>ansible</w:t>
-      </w:r>
-      <w:r>
-        <w:rPr>
-          <w:rFonts w:hint="eastAsia"/>
-        </w:rPr>
-        <w:t>实战</w:t>
-      </w:r>
-    </w:p>
-    <w:p>
-      <w:pPr>
-        <w:pStyle w:val="20"/>
-      </w:pPr>
-      <w:r>
-        <w:rPr>
-          <w:rFonts w:hint="eastAsia"/>
-        </w:rPr>
-        <w:t>ansible</w:t>
-      </w:r>
-      <w:r>
-        <w:rPr>
-          <w:rFonts w:hint="eastAsia"/>
-        </w:rPr>
-        <w:t>实战之</w:t>
-      </w:r>
-      <w:r>
-        <w:rPr>
-          <w:rFonts w:hint="eastAsia"/>
-        </w:rPr>
-        <w:t>MySQL</w:t>
-      </w:r>
-      <w:r>
-        <w:rPr>
-          <w:rFonts w:hint="eastAsia"/>
-        </w:rPr>
-        <w:t>(</w:t>
-      </w:r>
-      <w:r>
-        <w:t>playbooks</w:t>
-      </w:r>
-      <w:r>
-        <w:rPr>
-          <w:rFonts w:hint="eastAsia"/>
-        </w:rPr>
-        <w:t>)</w:t>
-      </w:r>
-    </w:p>
-    <w:p/>
-    <w:p>
-      <w:r>
-        <w:rPr>
-          <w:rFonts w:hint="eastAsia"/>
-        </w:rPr>
-        <w:t>参考：</w:t>
-      </w:r>
-      <w:r>
-        <w:t>http://docs.ansible.com/ansible/late</w:t>
-      </w:r>
-      <w:r>
-        <w:t>st/list_of_database_modules.html</w:t>
-      </w:r>
-    </w:p>
-    <w:p/>
-    <w:p>
-      <w:pPr>
-        <w:ind w:left="420" w:firstLineChars="100" w:firstLine="210"/>
-      </w:pPr>
-      <w:r>
-        <w:t>https://www.iyunv.com/thread-143695-1-1.html</w:t>
-      </w:r>
-    </w:p>
-    <w:p>
-      <w:pPr>
-        <w:ind w:left="420" w:firstLineChars="100" w:firstLine="210"/>
-      </w:pPr>
-      <w:r>
-        <w:t>https://github.com/dl528888/ansible-examples/tree/master/mysql_master_install/roles/mysql_master_install</w:t>
-      </w:r>
-    </w:p>
-    <w:p>
-      <w:pPr>
-        <w:ind w:left="420" w:firstLineChars="100" w:firstLine="210"/>
-      </w:pPr>
-    </w:p>
-    <w:p>
-      <w:pPr>
-        <w:ind w:left="420" w:firstLineChars="100" w:firstLine="210"/>
-      </w:pPr>
-    </w:p>
-    <w:p/>
-    <w:p>
-      <w:pPr>
-        <w:pStyle w:val="1"/>
-      </w:pPr>
-      <w:r>
-        <w:rPr>
-          <w:rFonts w:hint="eastAsia"/>
-        </w:rPr>
-        <w:t>问题</w:t>
-      </w:r>
-    </w:p>
-    <w:p>
-      <w:pPr>
-        <w:pStyle w:val="20"/>
-      </w:pPr>
-      <w:r>
-        <w:rPr>
-          <w:rFonts w:hint="eastAsia"/>
-        </w:rPr>
-        <w:t>ansible+django</w:t>
-      </w:r>
-    </w:p>
-    <w:p>
-      <w:pPr>
-        <w:pStyle w:val="20"/>
-      </w:pPr>
-      <w:r>
-        <w:rPr>
-          <w:rFonts w:hint="eastAsia"/>
-        </w:rPr>
-        <w:t>ansible+shell</w:t>
-      </w:r>
-    </w:p>
-    <w:p>
-      <w:pPr>
-        <w:pStyle w:val="20"/>
-      </w:pPr>
-      <w:r>
-        <w:rPr>
-          <w:rFonts w:hint="eastAsia"/>
-        </w:rPr>
-        <w:t>ansible</w:t>
-      </w:r>
-      <w:r>
-        <w:t>+MHA</w:t>
-      </w:r>
-    </w:p>
-    <w:p>
-      <w:pPr>
-        <w:pStyle w:val="20"/>
-      </w:pPr>
-      <w:r>
-        <w:rPr>
-          <w:rFonts w:hint="eastAsia"/>
-        </w:rPr>
-        <w:t>email/logging</w:t>
-      </w:r>
-    </w:p>
-    <w:p>
-      <w:pPr>
-        <w:pStyle w:val="20"/>
-      </w:pPr>
-      <w:r>
-        <w:t>ansible+</w:t>
-      </w:r>
-      <w:r>
-        <w:rPr>
-          <w:rFonts w:hint="eastAsia"/>
-        </w:rPr>
-        <w:t>backup</w:t>
-      </w:r>
-    </w:p>
-    <w:p>
-      <w:pPr>
-        <w:pStyle w:val="20"/>
-      </w:pPr>
-      <w:r>
-        <w:rPr>
-          <w:rFonts w:hint="eastAsia"/>
-        </w:rPr>
-        <w:t>ansible+</w:t>
-      </w:r>
-      <w:r>
-        <w:t>MHA/</w:t>
-      </w:r>
-      <w:r>
-        <w:rPr>
-          <w:rFonts w:hint="eastAsia"/>
-        </w:rPr>
-        <w:t>replication</w:t>
-      </w:r>
-    </w:p>
-    <w:p>
-      <w:pPr>
-        <w:pStyle w:val="20"/>
-        <w:numPr>
-          <w:ilvl w:val="0"/>
-          <w:numId w:val="0"/>
-        </w:numPr>
-      </w:pPr>
     </w:p>
     <w:sectPr>
       <w:pgSz w:w="11906" w:h="16838"/>
@@ -3300,7 +3353,7 @@
 </file>
 
 <file path=customXml/itemProps1.xml><?xml version="1.0" encoding="utf-8"?>
-<ds:datastoreItem xmlns:ds="http://schemas.openxmlformats.org/officeDocument/2006/customXml" ds:itemID="{7880002D-7EE0-4DEA-88C9-A776E51EB85F}">
+<ds:datastoreItem xmlns:ds="http://schemas.openxmlformats.org/officeDocument/2006/customXml" ds:itemID="{90354E2A-EDF2-43F7-A9C3-99D2481237D1}">
   <ds:schemaRefs>
     <ds:schemaRef ds:uri="http://schemas.openxmlformats.org/officeDocument/2006/bibliography"/>
   </ds:schemaRefs>
